--- a/2.Improving Deep Neural Networks/week3/doc/3.4-3.7 Batch normalization.docx
+++ b/2.Improving Deep Neural Networks/week3/doc/3.4-3.7 Batch normalization.docx
@@ -9571,8 +9571,6 @@
           <w:szCs w:val="32"/>
         </w:rPr>
       </w:pPr>
-      <w:bookmarkStart w:id="3" w:name="_GoBack"/>
-      <w:bookmarkEnd w:id="3"/>
       <w:r>
         <w:br w:type="page"/>
       </w:r>
@@ -9581,7 +9579,7 @@
       <w:pPr>
         <w:pStyle w:val="3"/>
       </w:pPr>
-      <w:bookmarkStart w:id="4" w:name="_Toc522997473"/>
+      <w:bookmarkStart w:id="3" w:name="_Toc522997473"/>
       <w:r>
         <w:lastRenderedPageBreak/>
         <w:t xml:space="preserve">3.6 Batch Norm </w:t>
@@ -9595,7 +9593,7 @@
       <w:r>
         <w:t>）</w:t>
       </w:r>
-      <w:bookmarkEnd w:id="4"/>
+      <w:bookmarkEnd w:id="3"/>
     </w:p>
     <w:p>
       <w:pPr>
@@ -11037,6 +11035,11 @@
       <w:pPr>
         <w:pStyle w:val="af9"/>
         <w:ind w:firstLine="422"/>
+        <w:rPr>
+          <w:b/>
+          <w:bCs/>
+          <w:color w:val="ED7D31" w:themeColor="accent2"/>
+        </w:rPr>
       </w:pPr>
       <w:r>
         <w:rPr>
@@ -11483,21 +11486,38 @@
         <w:t>1</w:t>
       </w:r>
       <w:r>
-        <w:t>，或其他任何均值和方差。但它做的是，它限制了在前层的参数更新，会影响数值分布的程度，第三层看到的这种情况，因此得到学习。</w:t>
+        <w:t>，或其他任何均值和方差。但它做的是，</w:t>
+      </w:r>
+      <w:r>
+        <w:rPr>
+          <w:b/>
+          <w:bCs/>
+          <w:color w:val="ED7D31" w:themeColor="accent2"/>
+        </w:rPr>
+        <w:t>它限制了在前层的参数更新，会影响数值分布的程度，第三层看到的这种情况，因此得到学习。</w:t>
       </w:r>
     </w:p>
     <w:p>
       <w:pPr>
         <w:pStyle w:val="af9"/>
         <w:ind w:firstLine="422"/>
-      </w:pPr>
-      <w:r>
-        <w:rPr>
-          <w:b/>
+        <w:rPr>
+          <w:b/>
+          <w:color w:val="ED7D31" w:themeColor="accent2"/>
+        </w:rPr>
+      </w:pPr>
+      <w:r>
+        <w:rPr>
+          <w:b/>
+          <w:color w:val="ED7D31" w:themeColor="accent2"/>
         </w:rPr>
         <w:t>Batch</w:t>
       </w:r>
       <w:r>
+        <w:rPr>
+          <w:b/>
+          <w:color w:val="ED7D31" w:themeColor="accent2"/>
+        </w:rPr>
         <w:t>归一化减少了输入值改变的问题，它的确使这些值变得更稳定，神经网络的之后层就会有更坚实的基础。即使使输入分布改变了一些，它会改变得更少。它做的是当前层保持学习，当改变时，迫使后层适应的程度减小了，你可以这样想，它减弱了前层参数的作用与后层参数的作用之间的联系，它使得网络每层都可以自己学习，稍稍独立于其它层，这有助于加速整个网络的学习。</w:t>
       </w:r>
     </w:p>
@@ -11997,6 +12017,8 @@
       <w:r>
         <w:t>，它给隐藏层增加了噪音，因此有轻微的正则化效果。因为添加的噪音很微小，所以并不是巨大的正则化效果，你可以将</w:t>
       </w:r>
+      <w:bookmarkStart w:id="4" w:name="_GoBack"/>
+      <w:bookmarkEnd w:id="4"/>
       <w:r>
         <w:rPr>
           <w:b/>

--- a/2.Improving Deep Neural Networks/week3/doc/3.4-3.7 Batch normalization.docx
+++ b/2.Improving Deep Neural Networks/week3/doc/3.4-3.7 Batch normalization.docx
@@ -12017,8 +12017,6 @@
       <w:r>
         <w:t>，它给隐藏层增加了噪音，因此有轻微的正则化效果。因为添加的噪音很微小，所以并不是巨大的正则化效果，你可以将</w:t>
       </w:r>
-      <w:bookmarkStart w:id="4" w:name="_GoBack"/>
-      <w:bookmarkEnd w:id="4"/>
       <w:r>
         <w:rPr>
           <w:b/>
@@ -12228,8 +12226,8 @@
           <w:szCs w:val="32"/>
         </w:rPr>
       </w:pPr>
-      <w:bookmarkStart w:id="5" w:name="header-n276"/>
-      <w:bookmarkEnd w:id="5"/>
+      <w:bookmarkStart w:id="4" w:name="header-n276"/>
+      <w:bookmarkEnd w:id="4"/>
       <w:r>
         <w:br w:type="page"/>
       </w:r>
@@ -12238,7 +12236,7 @@
       <w:pPr>
         <w:pStyle w:val="3"/>
       </w:pPr>
-      <w:bookmarkStart w:id="6" w:name="_Toc522997474"/>
+      <w:bookmarkStart w:id="5" w:name="_Toc522997474"/>
       <w:r>
         <w:lastRenderedPageBreak/>
         <w:t xml:space="preserve">3.7 </w:t>
@@ -12258,7 +12256,7 @@
       <w:r>
         <w:t>）</w:t>
       </w:r>
-      <w:bookmarkEnd w:id="6"/>
+      <w:bookmarkEnd w:id="5"/>
     </w:p>
     <w:p>
       <w:pPr>
@@ -12293,9 +12291,17 @@
           <w:noProof/>
         </w:rPr>
         <w:drawing>
-          <wp:inline distT="0" distB="0" distL="0" distR="0" wp14:anchorId="426D892F" wp14:editId="7F34B872">
+          <wp:anchor distT="0" distB="0" distL="114300" distR="114300" simplePos="0" relativeHeight="251658240" behindDoc="0" locked="0" layoutInCell="1" allowOverlap="1" wp14:anchorId="426D892F">
+            <wp:simplePos x="1409065" y="2143760"/>
+            <wp:positionH relativeFrom="column">
+              <wp:align>left</wp:align>
+            </wp:positionH>
+            <wp:positionV relativeFrom="paragraph">
+              <wp:align>top</wp:align>
+            </wp:positionV>
             <wp:extent cx="1625600" cy="1835150"/>
-            <wp:effectExtent l="0" t="0" r="0" b="0"/>
+            <wp:effectExtent l="0" t="0" r="0" b="6350"/>
+            <wp:wrapSquare wrapText="bothSides"/>
             <wp:docPr id="1318" name="Picture" descr="图片包含 文字&#10;&#10;描述已自动生成"/>
             <wp:cNvGraphicFramePr/>
             <a:graphic xmlns:a="http://schemas.openxmlformats.org/drawingml/2006/main">
@@ -12308,7 +12314,13 @@
                     </pic:cNvPicPr>
                   </pic:nvPicPr>
                   <pic:blipFill>
-                    <a:blip r:embed="rId31"/>
+                    <a:blip r:embed="rId31">
+                      <a:extLst>
+                        <a:ext uri="{28A0092B-C50C-407E-A947-70E740481C1C}">
+                          <a14:useLocalDpi xmlns:a14="http://schemas.microsoft.com/office/drawing/2010/main" val="0"/>
+                        </a:ext>
+                      </a:extLst>
+                    </a:blip>
                     <a:stretch>
                       <a:fillRect/>
                     </a:stretch>
@@ -12331,8 +12343,11 @@
                 </pic:pic>
               </a:graphicData>
             </a:graphic>
-          </wp:inline>
+          </wp:anchor>
         </w:drawing>
+      </w:r>
+      <w:r>
+        <w:br w:type="textWrapping" w:clear="all"/>
       </w:r>
     </w:p>
     <w:p>
@@ -12915,7 +12930,11 @@
         </m:r>
       </m:oMath>
       <w:r>
-        <w:t>值等等，那么在为</w:t>
+        <w:t>值等等，那么在</w:t>
+      </w:r>
+      <w:r>
+        <w:lastRenderedPageBreak/>
+        <w:t>为</w:t>
       </w:r>
       <m:oMath>
         <m:r>
@@ -13962,7 +13981,12 @@
         </m:sSup>
       </m:oMath>
       <w:r>
-        <w:t>，但在实际操作中，我们通常运用指数加权平均来追踪在训练过程中你看到的</w:t>
+        <w:t>，但在实际操作中，</w:t>
+      </w:r>
+      <w:bookmarkStart w:id="6" w:name="_GoBack"/>
+      <w:bookmarkEnd w:id="6"/>
+      <w:r>
+        <w:t>我们通常运用指数加权平均来追踪在训练过程中你看到的</w:t>
       </w:r>
       <m:oMath>
         <m:r>
